--- a/tmp/Report.docx
+++ b/tmp/Report.docx
@@ -74,14 +74,7 @@
         <w:rPr>
           <w:sz w:val="24"/>
         </w:rPr>
-        <w:t xml:space="preserve">Suffix tree to search for occurrences of a string in a document. The suffix tree is implemented in C++ using the </w:t>
-      </w:r>
-      <w:proofErr w:type="spellStart"/>
-      <w:r>
-        <w:rPr>
-          <w:sz w:val="24"/>
-        </w:rPr>
-        <w:t>Ukkonen</w:t>
+        <w:t>Suffix tree to search for occurrences of a string in a document. The suffix tree is implemented in C++ using the Ukkonen</w:t>
       </w:r>
       <w:r>
         <w:rPr>
@@ -93,14 +86,7 @@
         <w:rPr>
           <w:sz w:val="24"/>
         </w:rPr>
-        <w:t>s</w:t>
-      </w:r>
-      <w:proofErr w:type="spellEnd"/>
-      <w:r>
-        <w:rPr>
-          <w:sz w:val="24"/>
-        </w:rPr>
-        <w:t xml:space="preserve"> algorithm.</w:t>
+        <w:t>s algorithm.</w:t>
       </w:r>
     </w:p>
     <w:p>
@@ -306,7 +292,7 @@
           <v:shape id="_x0000_i1025" type="#_x0000_t75" style="width:468pt;height:202.2pt" o:ole="">
             <v:imagedata r:id="rId7" o:title=""/>
           </v:shape>
-          <o:OLEObject Type="Embed" ProgID="Word.OpenDocumentText.12" ShapeID="_x0000_i1025" DrawAspect="Content" ObjectID="_1569586454" r:id="rId8"/>
+          <o:OLEObject Type="Embed" ProgID="Word.OpenDocumentText.12" ShapeID="_x0000_i1025" DrawAspect="Content" ObjectID="_1569599775" r:id="rId8"/>
         </w:object>
       </w:r>
     </w:p>
@@ -335,41 +321,7 @@
           <w:szCs w:val="22"/>
         </w:rPr>
         <w:br/>
-        <w:t>In extension j of phase i+1, algorithm finds the end of S[</w:t>
-      </w:r>
-      <w:proofErr w:type="spellStart"/>
-      <w:proofErr w:type="gramStart"/>
-      <w:r>
-        <w:rPr>
-          <w:rFonts w:asciiTheme="minorHAnsi" w:eastAsiaTheme="minorHAnsi" w:hAnsiTheme="minorHAnsi" w:cstheme="minorBidi"/>
-          <w:szCs w:val="22"/>
-        </w:rPr>
-        <w:t>j..i</w:t>
-      </w:r>
-      <w:proofErr w:type="spellEnd"/>
-      <w:proofErr w:type="gramEnd"/>
-      <w:r>
-        <w:rPr>
-          <w:rFonts w:asciiTheme="minorHAnsi" w:eastAsiaTheme="minorHAnsi" w:hAnsiTheme="minorHAnsi" w:cstheme="minorBidi"/>
-          <w:szCs w:val="22"/>
-        </w:rPr>
-        <w:t>] (which is already in the tree due to previous phase i) and then it extends S[</w:t>
-      </w:r>
-      <w:proofErr w:type="spellStart"/>
-      <w:r>
-        <w:rPr>
-          <w:rFonts w:asciiTheme="minorHAnsi" w:eastAsiaTheme="minorHAnsi" w:hAnsiTheme="minorHAnsi" w:cstheme="minorBidi"/>
-          <w:szCs w:val="22"/>
-        </w:rPr>
-        <w:t>j..i</w:t>
-      </w:r>
-      <w:proofErr w:type="spellEnd"/>
-      <w:r>
-        <w:rPr>
-          <w:rFonts w:asciiTheme="minorHAnsi" w:eastAsiaTheme="minorHAnsi" w:hAnsiTheme="minorHAnsi" w:cstheme="minorBidi"/>
-          <w:szCs w:val="22"/>
-        </w:rPr>
-        <w:t>] to be sure the suffix S[j..i+1] is in the tree.</w:t>
+        <w:t>In extension j of phase i+1, algorithm finds the end of S[j..i] (which is already in the tree due to previous phase i) and then it extends S[j..i] to be sure the suffix S[j..i+1] is in the tree.</w:t>
       </w:r>
     </w:p>
     <w:p>
@@ -397,6 +349,7 @@
     <w:p>
       <w:pPr>
         <w:pStyle w:val="Heading3"/>
+        <w:jc w:val="both"/>
         <w:rPr>
           <w:rFonts w:eastAsiaTheme="minorHAnsi"/>
           <w:sz w:val="28"/>
@@ -428,30 +381,13 @@
           <w:rFonts w:asciiTheme="minorHAnsi" w:eastAsiaTheme="minorHAnsi" w:hAnsiTheme="minorHAnsi" w:cstheme="minorBidi"/>
           <w:szCs w:val="22"/>
         </w:rPr>
-        <w:t>If the path from the root labelled S[</w:t>
-      </w:r>
-      <w:proofErr w:type="spellStart"/>
-      <w:proofErr w:type="gramStart"/>
-      <w:r>
-        <w:rPr>
-          <w:rFonts w:asciiTheme="minorHAnsi" w:eastAsiaTheme="minorHAnsi" w:hAnsiTheme="minorHAnsi" w:cstheme="minorBidi"/>
-          <w:szCs w:val="22"/>
-        </w:rPr>
-        <w:t>j..i</w:t>
-      </w:r>
-      <w:proofErr w:type="spellEnd"/>
-      <w:proofErr w:type="gramEnd"/>
-      <w:r>
-        <w:rPr>
-          <w:rFonts w:asciiTheme="minorHAnsi" w:eastAsiaTheme="minorHAnsi" w:hAnsiTheme="minorHAnsi" w:cstheme="minorBidi"/>
-          <w:szCs w:val="22"/>
-        </w:rPr>
-        <w:t>] ends at leaf edge (i.e. S[i] is last character on leaf edge) then character S[i+1] is just added to the end of the label on that leaf edge.</w:t>
+        <w:t>If the path from the root labelled S[j..i] ends at leaf edge (i.e. S[i] is last character on leaf edge) then character S[i+1] is just added to the end of the label on that leaf edge.</w:t>
       </w:r>
     </w:p>
     <w:p>
       <w:pPr>
         <w:pStyle w:val="Heading3"/>
+        <w:jc w:val="both"/>
         <w:rPr>
           <w:rFonts w:eastAsiaTheme="minorHAnsi"/>
           <w:sz w:val="28"/>
@@ -482,60 +418,27 @@
           <w:rFonts w:asciiTheme="minorHAnsi" w:eastAsiaTheme="minorHAnsi" w:hAnsiTheme="minorHAnsi" w:cstheme="minorBidi"/>
           <w:szCs w:val="22"/>
         </w:rPr>
-        <w:t>If the path from the root labelled S[</w:t>
-      </w:r>
-      <w:proofErr w:type="spellStart"/>
-      <w:proofErr w:type="gramStart"/>
+        <w:t xml:space="preserve">If the path from the root labelled S[j..i] ends at non-leaf edge (i.e. there are more characters after S[i] on path) and next character is not s[i+1], then a new leaf edge with label s{i+1] and number j is created </w:t>
+      </w:r>
       <w:r>
         <w:rPr>
           <w:rFonts w:asciiTheme="minorHAnsi" w:eastAsiaTheme="minorHAnsi" w:hAnsiTheme="minorHAnsi" w:cstheme="minorBidi"/>
           <w:szCs w:val="22"/>
         </w:rPr>
-        <w:t>j..i</w:t>
-      </w:r>
-      <w:proofErr w:type="spellEnd"/>
-      <w:proofErr w:type="gramEnd"/>
+        <w:t xml:space="preserve">starting from character S[i+1]. </w:t>
+      </w:r>
       <w:r>
         <w:rPr>
           <w:rFonts w:asciiTheme="minorHAnsi" w:eastAsiaTheme="minorHAnsi" w:hAnsiTheme="minorHAnsi" w:cstheme="minorBidi"/>
           <w:szCs w:val="22"/>
         </w:rPr>
-        <w:t xml:space="preserve">] ends at non-leaf edge (i.e. there are more characters after S[i] on path) and next character is not s[i+1], then a new leaf edge with label s{i+1] and number j is created </w:t>
-      </w:r>
-      <w:r>
-        <w:rPr>
-          <w:rFonts w:asciiTheme="minorHAnsi" w:eastAsiaTheme="minorHAnsi" w:hAnsiTheme="minorHAnsi" w:cstheme="minorBidi"/>
-          <w:szCs w:val="22"/>
-        </w:rPr>
-        <w:t xml:space="preserve">starting from character S[i+1]. </w:t>
-      </w:r>
-      <w:r>
-        <w:rPr>
-          <w:rFonts w:asciiTheme="minorHAnsi" w:eastAsiaTheme="minorHAnsi" w:hAnsiTheme="minorHAnsi" w:cstheme="minorBidi"/>
-          <w:szCs w:val="22"/>
-        </w:rPr>
-        <w:t>A new internal node will also be created if s[</w:t>
-      </w:r>
-      <w:proofErr w:type="gramStart"/>
-      <w:r>
-        <w:rPr>
-          <w:rFonts w:asciiTheme="minorHAnsi" w:eastAsiaTheme="minorHAnsi" w:hAnsiTheme="minorHAnsi" w:cstheme="minorBidi"/>
-          <w:szCs w:val="22"/>
-        </w:rPr>
-        <w:t>1..</w:t>
-      </w:r>
-      <w:proofErr w:type="gramEnd"/>
-      <w:r>
-        <w:rPr>
-          <w:rFonts w:asciiTheme="minorHAnsi" w:eastAsiaTheme="minorHAnsi" w:hAnsiTheme="minorHAnsi" w:cstheme="minorBidi"/>
-          <w:szCs w:val="22"/>
-        </w:rPr>
-        <w:t>i] ends inside (in-between) a non-leaf edge.</w:t>
+        <w:t>A new internal node will also be created if s[1..i] ends inside (in-between) a non-leaf edge.</w:t>
       </w:r>
     </w:p>
     <w:p>
       <w:pPr>
         <w:pStyle w:val="Heading3"/>
+        <w:jc w:val="both"/>
         <w:rPr>
           <w:rFonts w:eastAsiaTheme="minorHAnsi"/>
           <w:sz w:val="28"/>
@@ -566,29 +469,12 @@
           <w:rFonts w:asciiTheme="minorHAnsi" w:eastAsiaTheme="minorHAnsi" w:hAnsiTheme="minorHAnsi" w:cstheme="minorBidi"/>
           <w:szCs w:val="22"/>
         </w:rPr>
-        <w:t>If the path from the root labelled S[</w:t>
-      </w:r>
-      <w:proofErr w:type="spellStart"/>
-      <w:proofErr w:type="gramStart"/>
-      <w:r>
-        <w:rPr>
-          <w:rFonts w:asciiTheme="minorHAnsi" w:eastAsiaTheme="minorHAnsi" w:hAnsiTheme="minorHAnsi" w:cstheme="minorBidi"/>
-          <w:szCs w:val="22"/>
-        </w:rPr>
-        <w:t>j..i</w:t>
-      </w:r>
-      <w:proofErr w:type="spellEnd"/>
-      <w:proofErr w:type="gramEnd"/>
-      <w:r>
-        <w:rPr>
-          <w:rFonts w:asciiTheme="minorHAnsi" w:eastAsiaTheme="minorHAnsi" w:hAnsiTheme="minorHAnsi" w:cstheme="minorBidi"/>
-          <w:szCs w:val="22"/>
-        </w:rPr>
-        <w:t>] ends at non-leaf edge (i.e. there are more characters after S[i] on path) and next character is s[i+1] (already in tree), do nothing.</w:t>
-      </w:r>
-    </w:p>
-    <w:p>
-      <w:pPr>
+        <w:t>If the path from the root labelled S[j..i] ends at non-leaf edge (i.e. there are more characters after S[i] on path) and next character is s[i+1] (already in tree), do nothing.</w:t>
+      </w:r>
+    </w:p>
+    <w:p>
+      <w:pPr>
+        <w:jc w:val="both"/>
         <w:rPr>
           <w:sz w:val="24"/>
         </w:rPr>
@@ -597,6 +483,7 @@
     <w:p>
       <w:pPr>
         <w:pStyle w:val="Heading3"/>
+        <w:jc w:val="both"/>
         <w:rPr>
           <w:sz w:val="28"/>
         </w:rPr>
@@ -605,11 +492,24 @@
         <w:rPr>
           <w:sz w:val="28"/>
         </w:rPr>
-        <w:t>Document Ranking:</w:t>
-      </w:r>
-    </w:p>
-    <w:p>
-      <w:pPr>
+        <w:t>Document Ranking</w:t>
+      </w:r>
+      <w:r>
+        <w:rPr>
+          <w:sz w:val="28"/>
+        </w:rPr>
+        <w:t xml:space="preserve"> Heuristic</w:t>
+      </w:r>
+      <w:r>
+        <w:rPr>
+          <w:sz w:val="28"/>
+        </w:rPr>
+        <w:t>:</w:t>
+      </w:r>
+    </w:p>
+    <w:p>
+      <w:pPr>
+        <w:jc w:val="both"/>
         <w:rPr>
           <w:sz w:val="24"/>
         </w:rPr>
@@ -628,6 +528,7 @@
           <w:ilvl w:val="0"/>
           <w:numId w:val="6"/>
         </w:numPr>
+        <w:jc w:val="both"/>
         <w:rPr>
           <w:sz w:val="24"/>
         </w:rPr>
@@ -709,6 +610,7 @@
           <w:ilvl w:val="0"/>
           <w:numId w:val="6"/>
         </w:numPr>
+        <w:jc w:val="both"/>
         <w:rPr>
           <w:sz w:val="24"/>
         </w:rPr>
@@ -881,6 +783,7 @@
           <w:ilvl w:val="0"/>
           <w:numId w:val="6"/>
         </w:numPr>
+        <w:jc w:val="both"/>
         <w:rPr>
           <w:sz w:val="24"/>
         </w:rPr>
@@ -899,6 +802,7 @@
           <w:ilvl w:val="1"/>
           <w:numId w:val="6"/>
         </w:numPr>
+        <w:jc w:val="both"/>
       </w:pPr>
       <w:r>
         <w:rPr>
@@ -920,6 +824,7 @@
           <w:ilvl w:val="1"/>
           <w:numId w:val="6"/>
         </w:numPr>
+        <w:jc w:val="both"/>
         <w:rPr>
           <w:sz w:val="24"/>
         </w:rPr>
@@ -944,6 +849,7 @@
           <w:ilvl w:val="0"/>
           <w:numId w:val="6"/>
         </w:numPr>
+        <w:jc w:val="both"/>
         <w:rPr>
           <w:sz w:val="24"/>
         </w:rPr>
@@ -1095,6 +1001,7 @@
     </w:p>
     <w:p>
       <w:pPr>
+        <w:jc w:val="both"/>
         <w:rPr>
           <w:sz w:val="24"/>
         </w:rPr>
@@ -1126,6 +1033,7 @@
           <w:ilvl w:val="0"/>
           <w:numId w:val="7"/>
         </w:numPr>
+        <w:jc w:val="both"/>
         <w:rPr>
           <w:sz w:val="24"/>
         </w:rPr>
@@ -1168,6 +1076,7 @@
           <w:ilvl w:val="0"/>
           <w:numId w:val="7"/>
         </w:numPr>
+        <w:jc w:val="both"/>
         <w:rPr>
           <w:sz w:val="24"/>
         </w:rPr>
@@ -1186,6 +1095,7 @@
           <w:ilvl w:val="0"/>
           <w:numId w:val="7"/>
         </w:numPr>
+        <w:jc w:val="both"/>
         <w:rPr>
           <w:sz w:val="24"/>
         </w:rPr>
@@ -1229,6 +1139,7 @@
     </w:p>
     <w:p>
       <w:pPr>
+        <w:jc w:val="both"/>
         <w:rPr>
           <w:rStyle w:val="IntenseEmphasis"/>
           <w:sz w:val="28"/>
@@ -1244,6 +1155,7 @@
     </w:p>
     <w:p>
       <w:pPr>
+        <w:jc w:val="both"/>
         <w:rPr>
           <w:sz w:val="24"/>
         </w:rPr>
@@ -1275,6 +1187,7 @@
           <w:ilvl w:val="0"/>
           <w:numId w:val="8"/>
         </w:numPr>
+        <w:jc w:val="both"/>
         <w:rPr>
           <w:sz w:val="24"/>
         </w:rPr>
@@ -1293,6 +1206,7 @@
           <w:ilvl w:val="0"/>
           <w:numId w:val="8"/>
         </w:numPr>
+        <w:jc w:val="both"/>
         <w:rPr>
           <w:sz w:val="24"/>
         </w:rPr>
@@ -1323,6 +1237,7 @@
           <w:ilvl w:val="0"/>
           <w:numId w:val="8"/>
         </w:numPr>
+        <w:jc w:val="both"/>
         <w:rPr>
           <w:sz w:val="24"/>
         </w:rPr>
@@ -1336,12 +1251,11 @@
     </w:p>
     <w:p>
       <w:pPr>
-        <w:rPr>
-          <w:sz w:val="24"/>
-        </w:rPr>
-      </w:pPr>
-      <w:bookmarkStart w:id="1" w:name="_GoBack"/>
-      <w:bookmarkEnd w:id="1"/>
+        <w:jc w:val="both"/>
+        <w:rPr>
+          <w:sz w:val="24"/>
+        </w:rPr>
+      </w:pPr>
       <w:r>
         <w:rPr>
           <w:sz w:val="24"/>
@@ -1371,6 +1285,7 @@
           <w:ilvl w:val="0"/>
           <w:numId w:val="9"/>
         </w:numPr>
+        <w:jc w:val="both"/>
         <w:rPr>
           <w:sz w:val="24"/>
         </w:rPr>
@@ -1389,6 +1304,7 @@
           <w:ilvl w:val="0"/>
           <w:numId w:val="9"/>
         </w:numPr>
+        <w:jc w:val="both"/>
         <w:rPr>
           <w:sz w:val="24"/>
         </w:rPr>
@@ -1402,6 +1318,7 @@
     </w:p>
     <w:p>
       <w:pPr>
+        <w:jc w:val="both"/>
         <w:rPr>
           <w:sz w:val="24"/>
         </w:rPr>
@@ -1471,6 +1388,51 @@
           <w:sz w:val="28"/>
         </w:rPr>
         <w:t>:</w:t>
+      </w:r>
+      <w:r>
+        <w:rPr>
+          <w:sz w:val="28"/>
+        </w:rPr>
+        <w:t xml:space="preserve"> (query: “</w:t>
+      </w:r>
+      <w:r>
+        <w:rPr>
+          <w:i/>
+          <w:sz w:val="24"/>
+        </w:rPr>
+        <w:t>cat kitten dog puppies</w:t>
+      </w:r>
+      <w:r>
+        <w:rPr>
+          <w:i/>
+          <w:sz w:val="24"/>
+        </w:rPr>
+        <w:t>”</w:t>
+      </w:r>
+      <w:r>
+        <w:rPr>
+          <w:i/>
+          <w:sz w:val="24"/>
+        </w:rPr>
+        <w:t xml:space="preserve">, </w:t>
+      </w:r>
+      <w:r>
+        <w:rPr>
+          <w:sz w:val="24"/>
+        </w:rPr>
+        <w:t>Done 15 times</w:t>
+      </w:r>
+      <w:r>
+        <w:rPr>
+          <w:sz w:val="24"/>
+        </w:rPr>
+        <w:t xml:space="preserve"> on win-bash shell</w:t>
+      </w:r>
+      <w:r>
+        <w:rPr>
+          <w:sz w:val="28"/>
+        </w:rPr>
+        <w:t>)</w:t>
       </w:r>
     </w:p>
     <w:tbl>
@@ -1544,21 +1506,7 @@
               <w:rPr>
                 <w:sz w:val="28"/>
               </w:rPr>
-              <w:t>(</w:t>
-            </w:r>
-            <w:proofErr w:type="spellStart"/>
-            <w:r>
-              <w:rPr>
-                <w:sz w:val="28"/>
-              </w:rPr>
-              <w:t>ms</w:t>
-            </w:r>
-            <w:proofErr w:type="spellEnd"/>
-            <w:r>
-              <w:rPr>
-                <w:sz w:val="28"/>
-              </w:rPr>
-              <w:t>)</w:t>
+              <w:t>(ms)</w:t>
             </w:r>
           </w:p>
         </w:tc>
@@ -1764,12 +1712,516 @@
           <w:sz w:val="28"/>
         </w:rPr>
       </w:pPr>
-      <w:r>
+    </w:p>
+    <w:p>
+      <w:pPr>
+        <w:pStyle w:val="Heading2"/>
+        <w:jc w:val="both"/>
         <w:rPr>
           <w:sz w:val="28"/>
         </w:rPr>
+      </w:pPr>
+      <w:r>
+        <w:rPr>
+          <w:sz w:val="28"/>
+        </w:rPr>
+        <w:t>Complexity</w:t>
+      </w:r>
+      <w:r>
+        <w:rPr>
+          <w:sz w:val="28"/>
+        </w:rPr>
+        <w:t>:</w:t>
+      </w:r>
+    </w:p>
+    <w:tbl>
+      <w:tblPr>
+        <w:tblStyle w:val="GridTable4-Accent5"/>
+        <w:tblW w:w="9491" w:type="dxa"/>
+        <w:tblLook w:val="04A0" w:firstRow="1" w:lastRow="0" w:firstColumn="1" w:lastColumn="0" w:noHBand="0" w:noVBand="1"/>
+      </w:tblPr>
+      <w:tblGrid>
+        <w:gridCol w:w="3163"/>
+        <w:gridCol w:w="3164"/>
+        <w:gridCol w:w="3164"/>
+      </w:tblGrid>
+      <w:tr>
+        <w:trPr>
+          <w:cnfStyle w:val="100000000000" w:firstRow="1" w:lastRow="0" w:firstColumn="0" w:lastColumn="0" w:oddVBand="0" w:evenVBand="0" w:oddHBand="0" w:evenHBand="0" w:firstRowFirstColumn="0" w:firstRowLastColumn="0" w:lastRowFirstColumn="0" w:lastRowLastColumn="0"/>
+          <w:trHeight w:val="817"/>
+        </w:trPr>
+        <w:tc>
+          <w:tcPr>
+            <w:cnfStyle w:val="001000000000" w:firstRow="0" w:lastRow="0" w:firstColumn="1" w:lastColumn="0" w:oddVBand="0" w:evenVBand="0" w:oddHBand="0" w:evenHBand="0" w:firstRowFirstColumn="0" w:firstRowLastColumn="0" w:lastRowFirstColumn="0" w:lastRowLastColumn="0"/>
+            <w:tcW w:w="3163" w:type="dxa"/>
+            <w:vAlign w:val="center"/>
+          </w:tcPr>
+          <w:p>
+            <w:pPr>
+              <w:pStyle w:val="Heading2"/>
+              <w:jc w:val="center"/>
+            </w:pPr>
+            <w:r>
+              <w:rPr>
+                <w:sz w:val="28"/>
+              </w:rPr>
+              <w:t>Problem</w:t>
+            </w:r>
+          </w:p>
+        </w:tc>
+        <w:tc>
+          <w:tcPr>
+            <w:tcW w:w="3164" w:type="dxa"/>
+            <w:vAlign w:val="center"/>
+          </w:tcPr>
+          <w:p>
+            <w:pPr>
+              <w:jc w:val="center"/>
+              <w:cnfStyle w:val="100000000000" w:firstRow="1" w:lastRow="0" w:firstColumn="0" w:lastColumn="0" w:oddVBand="0" w:evenVBand="0" w:oddHBand="0" w:evenHBand="0" w:firstRowFirstColumn="0" w:firstRowLastColumn="0" w:lastRowFirstColumn="0" w:lastRowLastColumn="0"/>
+            </w:pPr>
+            <w:r>
+              <w:t>Space</w:t>
+            </w:r>
+          </w:p>
+        </w:tc>
+        <w:tc>
+          <w:tcPr>
+            <w:tcW w:w="3164" w:type="dxa"/>
+            <w:vAlign w:val="center"/>
+          </w:tcPr>
+          <w:p>
+            <w:pPr>
+              <w:jc w:val="center"/>
+              <w:cnfStyle w:val="100000000000" w:firstRow="1" w:lastRow="0" w:firstColumn="0" w:lastColumn="0" w:oddVBand="0" w:evenVBand="0" w:oddHBand="0" w:evenHBand="0" w:firstRowFirstColumn="0" w:firstRowLastColumn="0" w:lastRowFirstColumn="0" w:lastRowLastColumn="0"/>
+            </w:pPr>
+            <w:r>
+              <w:t>Time</w:t>
+            </w:r>
+          </w:p>
+        </w:tc>
+      </w:tr>
+      <w:tr>
+        <w:trPr>
+          <w:cnfStyle w:val="000000100000" w:firstRow="0" w:lastRow="0" w:firstColumn="0" w:lastColumn="0" w:oddVBand="0" w:evenVBand="0" w:oddHBand="1" w:evenHBand="0" w:firstRowFirstColumn="0" w:firstRowLastColumn="0" w:lastRowFirstColumn="0" w:lastRowLastColumn="0"/>
+          <w:trHeight w:val="817"/>
+        </w:trPr>
+        <w:tc>
+          <w:tcPr>
+            <w:cnfStyle w:val="001000000000" w:firstRow="0" w:lastRow="0" w:firstColumn="1" w:lastColumn="0" w:oddVBand="0" w:evenVBand="0" w:oddHBand="0" w:evenHBand="0" w:firstRowFirstColumn="0" w:firstRowLastColumn="0" w:lastRowFirstColumn="0" w:lastRowLastColumn="0"/>
+            <w:tcW w:w="3163" w:type="dxa"/>
+            <w:vAlign w:val="center"/>
+          </w:tcPr>
+          <w:p>
+            <w:pPr>
+              <w:pStyle w:val="Heading2"/>
+              <w:jc w:val="center"/>
+              <w:outlineLvl w:val="1"/>
+              <w:rPr>
+                <w:sz w:val="28"/>
+              </w:rPr>
+            </w:pPr>
+            <w:r>
+              <w:rPr>
+                <w:sz w:val="24"/>
+              </w:rPr>
+              <w:t>List all the occurrences</w:t>
+            </w:r>
+          </w:p>
+        </w:tc>
+        <w:tc>
+          <w:tcPr>
+            <w:tcW w:w="3164" w:type="dxa"/>
+            <w:vAlign w:val="center"/>
+          </w:tcPr>
+          <w:p>
+            <w:pPr>
+              <w:jc w:val="center"/>
+              <w:cnfStyle w:val="000000100000" w:firstRow="0" w:lastRow="0" w:firstColumn="0" w:lastColumn="0" w:oddVBand="0" w:evenVBand="0" w:oddHBand="1" w:evenHBand="0" w:firstRowFirstColumn="0" w:firstRowLastColumn="0" w:lastRowFirstColumn="0" w:lastRowLastColumn="0"/>
+            </w:pPr>
+            <w:r>
+              <w:t>O(N)</w:t>
+            </w:r>
+          </w:p>
+        </w:tc>
+        <w:tc>
+          <w:tcPr>
+            <w:tcW w:w="3164" w:type="dxa"/>
+            <w:vAlign w:val="center"/>
+          </w:tcPr>
+          <w:p>
+            <w:pPr>
+              <w:jc w:val="center"/>
+              <w:cnfStyle w:val="000000100000" w:firstRow="0" w:lastRow="0" w:firstColumn="0" w:lastColumn="0" w:oddVBand="0" w:evenVBand="0" w:oddHBand="1" w:evenHBand="0" w:firstRowFirstColumn="0" w:firstRowLastColumn="0" w:lastRowFirstColumn="0" w:lastRowLastColumn="0"/>
+            </w:pPr>
+            <w:r>
+              <w:t>O(N+M+Z</w:t>
+            </w:r>
+            <w:r>
+              <w:rPr>
+                <w:vertAlign w:val="subscript"/>
+              </w:rPr>
+              <w:t>1</w:t>
+            </w:r>
+            <w:r>
+              <w:t>)</w:t>
+            </w:r>
+          </w:p>
+        </w:tc>
+      </w:tr>
+      <w:tr>
+        <w:trPr>
+          <w:trHeight w:val="854"/>
+        </w:trPr>
+        <w:tc>
+          <w:tcPr>
+            <w:cnfStyle w:val="001000000000" w:firstRow="0" w:lastRow="0" w:firstColumn="1" w:lastColumn="0" w:oddVBand="0" w:evenVBand="0" w:oddHBand="0" w:evenHBand="0" w:firstRowFirstColumn="0" w:firstRowLastColumn="0" w:lastRowFirstColumn="0" w:lastRowLastColumn="0"/>
+            <w:tcW w:w="3163" w:type="dxa"/>
+            <w:vAlign w:val="center"/>
+          </w:tcPr>
+          <w:p>
+            <w:pPr>
+              <w:pStyle w:val="Heading2"/>
+              <w:jc w:val="center"/>
+              <w:outlineLvl w:val="1"/>
+              <w:rPr>
+                <w:sz w:val="28"/>
+              </w:rPr>
+            </w:pPr>
+            <w:r>
+              <w:rPr>
+                <w:sz w:val="24"/>
+              </w:rPr>
+              <w:t>List only the first occurrence</w:t>
+            </w:r>
+          </w:p>
+        </w:tc>
+        <w:tc>
+          <w:tcPr>
+            <w:tcW w:w="3164" w:type="dxa"/>
+            <w:vAlign w:val="center"/>
+          </w:tcPr>
+          <w:p>
+            <w:pPr>
+              <w:jc w:val="center"/>
+              <w:cnfStyle w:val="000000000000" w:firstRow="0" w:lastRow="0" w:firstColumn="0" w:lastColumn="0" w:oddVBand="0" w:evenVBand="0" w:oddHBand="0" w:evenHBand="0" w:firstRowFirstColumn="0" w:firstRowLastColumn="0" w:lastRowFirstColumn="0" w:lastRowLastColumn="0"/>
+            </w:pPr>
+            <w:r>
+              <w:t>O(M+N)</w:t>
+            </w:r>
+          </w:p>
+        </w:tc>
+        <w:tc>
+          <w:tcPr>
+            <w:tcW w:w="3164" w:type="dxa"/>
+            <w:vAlign w:val="center"/>
+          </w:tcPr>
+          <w:p>
+            <w:pPr>
+              <w:jc w:val="center"/>
+              <w:cnfStyle w:val="000000000000" w:firstRow="0" w:lastRow="0" w:firstColumn="0" w:lastColumn="0" w:oddVBand="0" w:evenVBand="0" w:oddHBand="0" w:evenHBand="0" w:firstRowFirstColumn="0" w:firstRowLastColumn="0" w:lastRowFirstColumn="0" w:lastRowLastColumn="0"/>
+            </w:pPr>
+            <w:r>
+              <w:t>O(M+N</w:t>
+            </w:r>
+            <w:r>
+              <w:t>+Z</w:t>
+            </w:r>
+            <w:r>
+              <w:rPr>
+                <w:vertAlign w:val="subscript"/>
+              </w:rPr>
+              <w:t>1</w:t>
+            </w:r>
+            <w:r>
+              <w:t>+Z</w:t>
+            </w:r>
+            <w:r>
+              <w:rPr>
+                <w:vertAlign w:val="subscript"/>
+              </w:rPr>
+              <w:t>2</w:t>
+            </w:r>
+            <w:r>
+              <w:t>)</w:t>
+            </w:r>
+          </w:p>
+        </w:tc>
+      </w:tr>
+      <w:tr>
+        <w:trPr>
+          <w:cnfStyle w:val="000000100000" w:firstRow="0" w:lastRow="0" w:firstColumn="0" w:lastColumn="0" w:oddVBand="0" w:evenVBand="0" w:oddHBand="1" w:evenHBand="0" w:firstRowFirstColumn="0" w:firstRowLastColumn="0" w:lastRowFirstColumn="0" w:lastRowLastColumn="0"/>
+          <w:trHeight w:val="817"/>
+        </w:trPr>
+        <w:tc>
+          <w:tcPr>
+            <w:cnfStyle w:val="001000000000" w:firstRow="0" w:lastRow="0" w:firstColumn="1" w:lastColumn="0" w:oddVBand="0" w:evenVBand="0" w:oddHBand="0" w:evenHBand="0" w:firstRowFirstColumn="0" w:firstRowLastColumn="0" w:lastRowFirstColumn="0" w:lastRowLastColumn="0"/>
+            <w:tcW w:w="3163" w:type="dxa"/>
+            <w:vAlign w:val="center"/>
+          </w:tcPr>
+          <w:p>
+            <w:pPr>
+              <w:pStyle w:val="Heading2"/>
+              <w:jc w:val="center"/>
+              <w:outlineLvl w:val="1"/>
+              <w:rPr>
+                <w:sz w:val="28"/>
+              </w:rPr>
+            </w:pPr>
+            <w:r>
+              <w:rPr>
+                <w:sz w:val="24"/>
+              </w:rPr>
+              <w:t xml:space="preserve">List </w:t>
+            </w:r>
+            <w:r>
+              <w:rPr>
+                <w:sz w:val="24"/>
+              </w:rPr>
+              <w:t>document relevance</w:t>
+            </w:r>
+          </w:p>
+        </w:tc>
+        <w:tc>
+          <w:tcPr>
+            <w:tcW w:w="3164" w:type="dxa"/>
+            <w:vAlign w:val="center"/>
+          </w:tcPr>
+          <w:p>
+            <w:pPr>
+              <w:jc w:val="center"/>
+              <w:cnfStyle w:val="000000100000" w:firstRow="0" w:lastRow="0" w:firstColumn="0" w:lastColumn="0" w:oddVBand="0" w:evenVBand="0" w:oddHBand="1" w:evenHBand="0" w:firstRowFirstColumn="0" w:firstRowLastColumn="0" w:lastRowFirstColumn="0" w:lastRowLastColumn="0"/>
+            </w:pPr>
+            <w:r>
+              <w:t>O(N)</w:t>
+            </w:r>
+          </w:p>
+        </w:tc>
+        <w:tc>
+          <w:tcPr>
+            <w:tcW w:w="3164" w:type="dxa"/>
+            <w:vAlign w:val="center"/>
+          </w:tcPr>
+          <w:p>
+            <w:pPr>
+              <w:jc w:val="center"/>
+              <w:cnfStyle w:val="000000100000" w:firstRow="0" w:lastRow="0" w:firstColumn="0" w:lastColumn="0" w:oddVBand="0" w:evenVBand="0" w:oddHBand="1" w:evenHBand="0" w:firstRowFirstColumn="0" w:firstRowLastColumn="0" w:lastRowFirstColumn="0" w:lastRowLastColumn="0"/>
+            </w:pPr>
+            <w:r>
+              <w:t>O(N+M+(m</w:t>
+            </w:r>
+            <w:r>
+              <w:rPr>
+                <w:vertAlign w:val="subscript"/>
+              </w:rPr>
+              <w:t>i</w:t>
+            </w:r>
+            <w:r>
+              <w:t>+K</w:t>
+            </w:r>
+            <w:r>
+              <w:t>+N</w:t>
+            </w:r>
+            <w:r>
+              <w:t>))</w:t>
+            </w:r>
+          </w:p>
+        </w:tc>
+      </w:tr>
+    </w:tbl>
+    <w:p>
+      <w:pPr>
+        <w:jc w:val="both"/>
+      </w:pPr>
+    </w:p>
+    <w:p>
+      <w:pPr>
+        <w:jc w:val="both"/>
+        <w:rPr>
+          <w:rFonts w:asciiTheme="majorHAnsi" w:hAnsiTheme="majorHAnsi" w:cstheme="majorBidi"/>
+          <w:color w:val="1F3763" w:themeColor="accent1" w:themeShade="7F"/>
+          <w:sz w:val="28"/>
+          <w:szCs w:val="24"/>
+        </w:rPr>
+      </w:pPr>
+      <w:r>
+        <w:rPr>
+          <w:rFonts w:asciiTheme="majorHAnsi" w:hAnsiTheme="majorHAnsi" w:cstheme="majorBidi"/>
+          <w:color w:val="1F3763" w:themeColor="accent1" w:themeShade="7F"/>
+          <w:sz w:val="28"/>
+          <w:szCs w:val="24"/>
+        </w:rPr>
+        <w:t>Explanation:</w:t>
+      </w:r>
+    </w:p>
+    <w:p>
+      <w:pPr>
+        <w:pStyle w:val="ListParagraph"/>
+        <w:numPr>
+          <w:ilvl w:val="0"/>
+          <w:numId w:val="12"/>
+        </w:numPr>
+        <w:jc w:val="both"/>
+      </w:pPr>
+      <w:r>
+        <w:rPr>
+          <w:rStyle w:val="Heading4Char"/>
+        </w:rPr>
+        <w:t>List all occurrences:</w:t>
+      </w:r>
+      <w:r>
+        <w:t xml:space="preserve"> N is size of entire document, M is size of query as we need to go through the length of the pattern. Z</w:t>
+      </w:r>
+      <w:r>
+        <w:rPr>
+          <w:vertAlign w:val="subscript"/>
+        </w:rPr>
+        <w:t>1</w:t>
+      </w:r>
+      <w:r>
+        <w:t xml:space="preserve"> refers to the number of </w:t>
+      </w:r>
+      <w:r>
+        <w:t>suffixes we have to traverse or in terms of the tree, it’s the complexity of DFS of Z</w:t>
+      </w:r>
+      <w:r>
+        <w:rPr>
+          <w:vertAlign w:val="subscript"/>
+        </w:rPr>
+        <w:t>2</w:t>
+      </w:r>
+      <w:r>
+        <w:t xml:space="preserve"> leaves.</w:t>
+      </w:r>
+    </w:p>
+    <w:p>
+      <w:pPr>
+        <w:pStyle w:val="ListParagraph"/>
+        <w:numPr>
+          <w:ilvl w:val="0"/>
+          <w:numId w:val="12"/>
+        </w:numPr>
+        <w:jc w:val="both"/>
+      </w:pPr>
+      <w:r>
+        <w:rPr>
+          <w:rStyle w:val="Heading4Char"/>
+        </w:rPr>
+        <w:lastRenderedPageBreak/>
+        <w:t>List only the first occurrence:</w:t>
+      </w:r>
+      <w:r>
         <w:t xml:space="preserve"> </w:t>
       </w:r>
+      <w:r>
+        <w:t xml:space="preserve">N is size of </w:t>
+      </w:r>
+      <w:r>
+        <w:t>each</w:t>
+      </w:r>
+      <w:bookmarkStart w:id="1" w:name="_GoBack"/>
+      <w:bookmarkEnd w:id="1"/>
+      <w:r>
+        <w:t xml:space="preserve"> document, M</w:t>
+      </w:r>
+      <w:r>
+        <w:t xml:space="preserve"> is size of query</w:t>
+      </w:r>
+      <w:r>
+        <w:t xml:space="preserve">. </w:t>
+      </w:r>
+      <w:r>
+        <w:t>Since a GST is made</w:t>
+      </w:r>
+      <w:r>
+        <w:t>,</w:t>
+      </w:r>
+      <w:r>
+        <w:t xml:space="preserve"> size shall be N+M.</w:t>
+      </w:r>
+      <w:r>
+        <w:t xml:space="preserve"> Hence DFS on such a tree to all matched leaves will be M+N</w:t>
+      </w:r>
+      <w:r>
+        <w:t>+Z</w:t>
+      </w:r>
+      <w:r>
+        <w:rPr>
+          <w:vertAlign w:val="subscript"/>
+        </w:rPr>
+        <w:t>1</w:t>
+      </w:r>
+      <w:r>
+        <w:t xml:space="preserve">. </w:t>
+      </w:r>
+      <w:r>
+        <w:t>Z</w:t>
+      </w:r>
+      <w:r>
+        <w:rPr>
+          <w:vertAlign w:val="subscript"/>
+        </w:rPr>
+        <w:t>2</w:t>
+      </w:r>
+      <w:r>
+        <w:t xml:space="preserve"> refers to the</w:t>
+      </w:r>
+      <w:r>
+        <w:t xml:space="preserve"> complexity of the min() function as we need to obtain the first </w:t>
+      </w:r>
+      <w:r>
+        <w:t>occurrence</w:t>
+      </w:r>
+      <w:r>
+        <w:t>.</w:t>
+      </w:r>
+    </w:p>
+    <w:p>
+      <w:pPr>
+        <w:pStyle w:val="ListParagraph"/>
+        <w:numPr>
+          <w:ilvl w:val="0"/>
+          <w:numId w:val="12"/>
+        </w:numPr>
+        <w:jc w:val="both"/>
+      </w:pPr>
+      <w:r>
+        <w:rPr>
+          <w:rStyle w:val="Heading4Char"/>
+        </w:rPr>
+        <w:t>List documents by relevance:</w:t>
+      </w:r>
+      <w:r>
+        <w:t xml:space="preserve"> Same as case 1 in terms space. We need an extra (m</w:t>
+      </w:r>
+      <w:r>
+        <w:rPr>
+          <w:vertAlign w:val="subscript"/>
+        </w:rPr>
+        <w:t>i</w:t>
+      </w:r>
+      <w:r>
+        <w:rPr>
+          <w:vertAlign w:val="subscript"/>
+        </w:rPr>
+        <w:softHyphen/>
+      </w:r>
+      <w:r>
+        <w:t>+k) as m</w:t>
+      </w:r>
+      <w:r>
+        <w:rPr>
+          <w:vertAlign w:val="subscript"/>
+        </w:rPr>
+        <w:t>i</w:t>
+      </w:r>
+      <w:r>
+        <w:t xml:space="preserve"> refers to each word in query which occurs N times</w:t>
+      </w:r>
+    </w:p>
+    <w:p>
+      <w:pPr>
+        <w:jc w:val="both"/>
+      </w:pPr>
     </w:p>
     <w:p>
       <w:pPr>
@@ -1799,29 +2251,16 @@
           <w:ilvl w:val="0"/>
           <w:numId w:val="10"/>
         </w:numPr>
-        <w:rPr>
-          <w:sz w:val="24"/>
-        </w:rPr>
-      </w:pPr>
-      <w:r>
-        <w:rPr>
-          <w:sz w:val="24"/>
-        </w:rPr>
-        <w:t xml:space="preserve">This code is based on Geeks </w:t>
-      </w:r>
-      <w:proofErr w:type="gramStart"/>
-      <w:r>
-        <w:rPr>
-          <w:sz w:val="24"/>
-        </w:rPr>
-        <w:t>For</w:t>
-      </w:r>
-      <w:proofErr w:type="gramEnd"/>
-      <w:r>
-        <w:rPr>
-          <w:sz w:val="24"/>
-        </w:rPr>
-        <w:t xml:space="preserve"> Geeks </w:t>
+        <w:jc w:val="both"/>
+        <w:rPr>
+          <w:sz w:val="24"/>
+        </w:rPr>
+      </w:pPr>
+      <w:r>
+        <w:rPr>
+          <w:sz w:val="24"/>
+        </w:rPr>
+        <w:t xml:space="preserve">This code is based on Geeks For Geeks </w:t>
       </w:r>
       <w:r>
         <w:rPr>
@@ -1858,6 +2297,7 @@
           <w:ilvl w:val="0"/>
           <w:numId w:val="10"/>
         </w:numPr>
+        <w:jc w:val="both"/>
       </w:pPr>
       <w:r>
         <w:rPr>
@@ -1887,35 +2327,7 @@
         <w:rPr>
           <w:sz w:val="24"/>
         </w:rPr>
-        <w:t xml:space="preserve"> Kumar and Prof. </w:t>
-      </w:r>
-      <w:proofErr w:type="spellStart"/>
-      <w:r>
-        <w:rPr>
-          <w:sz w:val="24"/>
-        </w:rPr>
-        <w:t>Channa</w:t>
-      </w:r>
-      <w:proofErr w:type="spellEnd"/>
-      <w:r>
-        <w:rPr>
-          <w:sz w:val="24"/>
-        </w:rPr>
-        <w:t xml:space="preserve"> </w:t>
-      </w:r>
-      <w:proofErr w:type="spellStart"/>
-      <w:r>
-        <w:rPr>
-          <w:sz w:val="24"/>
-        </w:rPr>
-        <w:t>Bankapur</w:t>
-      </w:r>
-      <w:proofErr w:type="spellEnd"/>
-      <w:r>
-        <w:rPr>
-          <w:sz w:val="24"/>
-        </w:rPr>
-        <w:t xml:space="preserve"> for their valuable advice.</w:t>
+        <w:t xml:space="preserve"> Kumar and Prof. Channa Bankapur for their valuable advice.</w:t>
       </w:r>
     </w:p>
     <w:p>
@@ -1925,6 +2337,7 @@
           <w:ilvl w:val="0"/>
           <w:numId w:val="10"/>
         </w:numPr>
+        <w:jc w:val="both"/>
       </w:pPr>
       <w:r>
         <w:rPr>
@@ -1978,21 +2391,7 @@
         <w:rPr>
           <w:sz w:val="24"/>
         </w:rPr>
-        <w:t xml:space="preserve"> on </w:t>
-      </w:r>
-      <w:proofErr w:type="spellStart"/>
-      <w:r>
-        <w:rPr>
-          <w:sz w:val="24"/>
-        </w:rPr>
-        <w:t>Ukkonens</w:t>
-      </w:r>
-      <w:proofErr w:type="spellEnd"/>
-      <w:r>
-        <w:rPr>
-          <w:sz w:val="24"/>
-        </w:rPr>
-        <w:t xml:space="preserve"> implementation of Suffix Tree</w:t>
+        <w:t xml:space="preserve"> on Ukkonens implementation of Suffix Tree</w:t>
       </w:r>
       <w:r>
         <w:t>.</w:t>
@@ -2093,7 +2492,7 @@
         <w:sz w:val="26"/>
         <w:szCs w:val="26"/>
       </w:rPr>
-      <w:t>3</w:t>
+      <w:t>4</w:t>
     </w:r>
     <w:r>
       <w:rPr>
@@ -2142,6 +2541,119 @@
 <file path=word/numbering.xml><?xml version="1.0" encoding="utf-8"?>
 <w:numbering xmlns:wpc="http://schemas.microsoft.com/office/word/2010/wordprocessingCanvas" xmlns:cx="http://schemas.microsoft.com/office/drawing/2014/chartex" xmlns:cx1="http://schemas.microsoft.com/office/drawing/2015/9/8/chartex" xmlns:cx2="http://schemas.microsoft.com/office/drawing/2015/10/21/chartex" xmlns:cx3="http://schemas.microsoft.com/office/drawing/2016/5/9/chartex" xmlns:cx4="http://schemas.microsoft.com/office/drawing/2016/5/10/chartex" xmlns:cx5="http://schemas.microsoft.com/office/drawing/2016/5/11/chartex" xmlns:cx6="http://schemas.microsoft.com/office/drawing/2016/5/12/chartex" xmlns:cx7="http://schemas.microsoft.com/office/drawing/2016/5/13/chartex" xmlns:cx8="http://schemas.microsoft.com/office/drawing/2016/5/14/chartex" xmlns:mc="http://schemas.openxmlformats.org/markup-compatibility/2006" xmlns:aink="http://schemas.microsoft.com/office/drawing/2016/ink" xmlns:am3d="http://schemas.microsoft.com/office/drawing/2017/model3d" xmlns:o="urn:schemas-microsoft-com:office:office" xmlns:r="http://schemas.openxmlformats.org/officeDocument/2006/relationships" xmlns:m="http://schemas.openxmlformats.org/officeDocument/2006/math" xmlns:v="urn:schemas-microsoft-com:vml" xmlns:wp14="http://schemas.microsoft.com/office/word/2010/wordprocessingDrawing" xmlns:wp="http://schemas.openxmlformats.org/drawingml/2006/wordprocessingDrawing" xmlns:w10="urn:schemas-microsoft-com:office:word" xmlns:w="http://schemas.openxmlformats.org/wordprocessingml/2006/main" xmlns:w14="http://schemas.microsoft.com/office/word/2010/wordml" xmlns:w15="http://schemas.microsoft.com/office/word/2012/wordml" xmlns:w16cid="http://schemas.microsoft.com/office/word/2016/wordml/cid" xmlns:w16se="http://schemas.microsoft.com/office/word/2015/wordml/symex" xmlns:wpg="http://schemas.microsoft.com/office/word/2010/wordprocessingGroup" xmlns:wpi="http://schemas.microsoft.com/office/word/2010/wordprocessingInk" xmlns:wne="http://schemas.microsoft.com/office/word/2006/wordml" xmlns:wps="http://schemas.microsoft.com/office/word/2010/wordprocessingShape" mc:Ignorable="w14 w15 w16se w16cid wp14">
   <w:abstractNum w:abstractNumId="0" w15:restartNumberingAfterBreak="0">
+    <w:nsid w:val="075319EF"/>
+    <w:multiLevelType w:val="hybridMultilevel"/>
+    <w:tmpl w:val="39CEFBE6"/>
+    <w:lvl w:ilvl="0" w:tplc="04090001">
+      <w:start w:val="1"/>
+      <w:numFmt w:val="bullet"/>
+      <w:lvlText w:val=""/>
+      <w:lvlJc w:val="left"/>
+      <w:pPr>
+        <w:ind w:left="720" w:hanging="360"/>
+      </w:pPr>
+      <w:rPr>
+        <w:rFonts w:ascii="Symbol" w:hAnsi="Symbol" w:hint="default"/>
+      </w:rPr>
+    </w:lvl>
+    <w:lvl w:ilvl="1" w:tplc="04090003" w:tentative="1">
+      <w:start w:val="1"/>
+      <w:numFmt w:val="bullet"/>
+      <w:lvlText w:val="o"/>
+      <w:lvlJc w:val="left"/>
+      <w:pPr>
+        <w:ind w:left="1440" w:hanging="360"/>
+      </w:pPr>
+      <w:rPr>
+        <w:rFonts w:ascii="Courier New" w:hAnsi="Courier New" w:cs="Courier New" w:hint="default"/>
+      </w:rPr>
+    </w:lvl>
+    <w:lvl w:ilvl="2" w:tplc="04090005" w:tentative="1">
+      <w:start w:val="1"/>
+      <w:numFmt w:val="bullet"/>
+      <w:lvlText w:val=""/>
+      <w:lvlJc w:val="left"/>
+      <w:pPr>
+        <w:ind w:left="2160" w:hanging="360"/>
+      </w:pPr>
+      <w:rPr>
+        <w:rFonts w:ascii="Wingdings" w:hAnsi="Wingdings" w:hint="default"/>
+      </w:rPr>
+    </w:lvl>
+    <w:lvl w:ilvl="3" w:tplc="04090001" w:tentative="1">
+      <w:start w:val="1"/>
+      <w:numFmt w:val="bullet"/>
+      <w:lvlText w:val=""/>
+      <w:lvlJc w:val="left"/>
+      <w:pPr>
+        <w:ind w:left="2880" w:hanging="360"/>
+      </w:pPr>
+      <w:rPr>
+        <w:rFonts w:ascii="Symbol" w:hAnsi="Symbol" w:hint="default"/>
+      </w:rPr>
+    </w:lvl>
+    <w:lvl w:ilvl="4" w:tplc="04090003" w:tentative="1">
+      <w:start w:val="1"/>
+      <w:numFmt w:val="bullet"/>
+      <w:lvlText w:val="o"/>
+      <w:lvlJc w:val="left"/>
+      <w:pPr>
+        <w:ind w:left="3600" w:hanging="360"/>
+      </w:pPr>
+      <w:rPr>
+        <w:rFonts w:ascii="Courier New" w:hAnsi="Courier New" w:cs="Courier New" w:hint="default"/>
+      </w:rPr>
+    </w:lvl>
+    <w:lvl w:ilvl="5" w:tplc="04090005" w:tentative="1">
+      <w:start w:val="1"/>
+      <w:numFmt w:val="bullet"/>
+      <w:lvlText w:val=""/>
+      <w:lvlJc w:val="left"/>
+      <w:pPr>
+        <w:ind w:left="4320" w:hanging="360"/>
+      </w:pPr>
+      <w:rPr>
+        <w:rFonts w:ascii="Wingdings" w:hAnsi="Wingdings" w:hint="default"/>
+      </w:rPr>
+    </w:lvl>
+    <w:lvl w:ilvl="6" w:tplc="04090001" w:tentative="1">
+      <w:start w:val="1"/>
+      <w:numFmt w:val="bullet"/>
+      <w:lvlText w:val=""/>
+      <w:lvlJc w:val="left"/>
+      <w:pPr>
+        <w:ind w:left="5040" w:hanging="360"/>
+      </w:pPr>
+      <w:rPr>
+        <w:rFonts w:ascii="Symbol" w:hAnsi="Symbol" w:hint="default"/>
+      </w:rPr>
+    </w:lvl>
+    <w:lvl w:ilvl="7" w:tplc="04090003" w:tentative="1">
+      <w:start w:val="1"/>
+      <w:numFmt w:val="bullet"/>
+      <w:lvlText w:val="o"/>
+      <w:lvlJc w:val="left"/>
+      <w:pPr>
+        <w:ind w:left="5760" w:hanging="360"/>
+      </w:pPr>
+      <w:rPr>
+        <w:rFonts w:ascii="Courier New" w:hAnsi="Courier New" w:cs="Courier New" w:hint="default"/>
+      </w:rPr>
+    </w:lvl>
+    <w:lvl w:ilvl="8" w:tplc="04090005" w:tentative="1">
+      <w:start w:val="1"/>
+      <w:numFmt w:val="bullet"/>
+      <w:lvlText w:val=""/>
+      <w:lvlJc w:val="left"/>
+      <w:pPr>
+        <w:ind w:left="6480" w:hanging="360"/>
+      </w:pPr>
+      <w:rPr>
+        <w:rFonts w:ascii="Wingdings" w:hAnsi="Wingdings" w:hint="default"/>
+      </w:rPr>
+    </w:lvl>
+  </w:abstractNum>
+  <w:abstractNum w:abstractNumId="1" w15:restartNumberingAfterBreak="0">
     <w:nsid w:val="22DB5CA7"/>
     <w:multiLevelType w:val="hybridMultilevel"/>
     <w:tmpl w:val="CBF89200"/>
@@ -2254,7 +2766,7 @@
       </w:rPr>
     </w:lvl>
   </w:abstractNum>
-  <w:abstractNum w:abstractNumId="1" w15:restartNumberingAfterBreak="0">
+  <w:abstractNum w:abstractNumId="2" w15:restartNumberingAfterBreak="0">
     <w:nsid w:val="306D04F5"/>
     <w:multiLevelType w:val="hybridMultilevel"/>
     <w:tmpl w:val="C68675F2"/>
@@ -2367,7 +2879,7 @@
       </w:rPr>
     </w:lvl>
   </w:abstractNum>
-  <w:abstractNum w:abstractNumId="2" w15:restartNumberingAfterBreak="0">
+  <w:abstractNum w:abstractNumId="3" w15:restartNumberingAfterBreak="0">
     <w:nsid w:val="31AB1719"/>
     <w:multiLevelType w:val="hybridMultilevel"/>
     <w:tmpl w:val="B73040D8"/>
@@ -2480,7 +2992,93 @@
       </w:rPr>
     </w:lvl>
   </w:abstractNum>
-  <w:abstractNum w:abstractNumId="3" w15:restartNumberingAfterBreak="0">
+  <w:abstractNum w:abstractNumId="4" w15:restartNumberingAfterBreak="0">
+    <w:nsid w:val="31D02A5C"/>
+    <w:multiLevelType w:val="hybridMultilevel"/>
+    <w:tmpl w:val="2348EAA8"/>
+    <w:lvl w:ilvl="0" w:tplc="0409000F">
+      <w:start w:val="1"/>
+      <w:numFmt w:val="decimal"/>
+      <w:lvlText w:val="%1."/>
+      <w:lvlJc w:val="left"/>
+      <w:pPr>
+        <w:ind w:left="720" w:hanging="360"/>
+      </w:pPr>
+    </w:lvl>
+    <w:lvl w:ilvl="1" w:tplc="04090019" w:tentative="1">
+      <w:start w:val="1"/>
+      <w:numFmt w:val="lowerLetter"/>
+      <w:lvlText w:val="%2."/>
+      <w:lvlJc w:val="left"/>
+      <w:pPr>
+        <w:ind w:left="1440" w:hanging="360"/>
+      </w:pPr>
+    </w:lvl>
+    <w:lvl w:ilvl="2" w:tplc="0409001B" w:tentative="1">
+      <w:start w:val="1"/>
+      <w:numFmt w:val="lowerRoman"/>
+      <w:lvlText w:val="%3."/>
+      <w:lvlJc w:val="right"/>
+      <w:pPr>
+        <w:ind w:left="2160" w:hanging="180"/>
+      </w:pPr>
+    </w:lvl>
+    <w:lvl w:ilvl="3" w:tplc="0409000F" w:tentative="1">
+      <w:start w:val="1"/>
+      <w:numFmt w:val="decimal"/>
+      <w:lvlText w:val="%4."/>
+      <w:lvlJc w:val="left"/>
+      <w:pPr>
+        <w:ind w:left="2880" w:hanging="360"/>
+      </w:pPr>
+    </w:lvl>
+    <w:lvl w:ilvl="4" w:tplc="04090019" w:tentative="1">
+      <w:start w:val="1"/>
+      <w:numFmt w:val="lowerLetter"/>
+      <w:lvlText w:val="%5."/>
+      <w:lvlJc w:val="left"/>
+      <w:pPr>
+        <w:ind w:left="3600" w:hanging="360"/>
+      </w:pPr>
+    </w:lvl>
+    <w:lvl w:ilvl="5" w:tplc="0409001B" w:tentative="1">
+      <w:start w:val="1"/>
+      <w:numFmt w:val="lowerRoman"/>
+      <w:lvlText w:val="%6."/>
+      <w:lvlJc w:val="right"/>
+      <w:pPr>
+        <w:ind w:left="4320" w:hanging="180"/>
+      </w:pPr>
+    </w:lvl>
+    <w:lvl w:ilvl="6" w:tplc="0409000F" w:tentative="1">
+      <w:start w:val="1"/>
+      <w:numFmt w:val="decimal"/>
+      <w:lvlText w:val="%7."/>
+      <w:lvlJc w:val="left"/>
+      <w:pPr>
+        <w:ind w:left="5040" w:hanging="360"/>
+      </w:pPr>
+    </w:lvl>
+    <w:lvl w:ilvl="7" w:tplc="04090019" w:tentative="1">
+      <w:start w:val="1"/>
+      <w:numFmt w:val="lowerLetter"/>
+      <w:lvlText w:val="%8."/>
+      <w:lvlJc w:val="left"/>
+      <w:pPr>
+        <w:ind w:left="5760" w:hanging="360"/>
+      </w:pPr>
+    </w:lvl>
+    <w:lvl w:ilvl="8" w:tplc="0409001B" w:tentative="1">
+      <w:start w:val="1"/>
+      <w:numFmt w:val="lowerRoman"/>
+      <w:lvlText w:val="%9."/>
+      <w:lvlJc w:val="right"/>
+      <w:pPr>
+        <w:ind w:left="6480" w:hanging="180"/>
+      </w:pPr>
+    </w:lvl>
+  </w:abstractNum>
+  <w:abstractNum w:abstractNumId="5" w15:restartNumberingAfterBreak="0">
     <w:nsid w:val="40AE0BFE"/>
     <w:multiLevelType w:val="hybridMultilevel"/>
     <w:tmpl w:val="7A326D46"/>
@@ -2593,7 +3191,7 @@
       </w:rPr>
     </w:lvl>
   </w:abstractNum>
-  <w:abstractNum w:abstractNumId="4" w15:restartNumberingAfterBreak="0">
+  <w:abstractNum w:abstractNumId="6" w15:restartNumberingAfterBreak="0">
     <w:nsid w:val="476359BB"/>
     <w:multiLevelType w:val="hybridMultilevel"/>
     <w:tmpl w:val="2772C37E"/>
@@ -2706,7 +3304,93 @@
       </w:rPr>
     </w:lvl>
   </w:abstractNum>
-  <w:abstractNum w:abstractNumId="5" w15:restartNumberingAfterBreak="0">
+  <w:abstractNum w:abstractNumId="7" w15:restartNumberingAfterBreak="0">
+    <w:nsid w:val="51F730B0"/>
+    <w:multiLevelType w:val="hybridMultilevel"/>
+    <w:tmpl w:val="2348EAA8"/>
+    <w:lvl w:ilvl="0" w:tplc="0409000F">
+      <w:start w:val="1"/>
+      <w:numFmt w:val="decimal"/>
+      <w:lvlText w:val="%1."/>
+      <w:lvlJc w:val="left"/>
+      <w:pPr>
+        <w:ind w:left="720" w:hanging="360"/>
+      </w:pPr>
+    </w:lvl>
+    <w:lvl w:ilvl="1" w:tplc="04090019" w:tentative="1">
+      <w:start w:val="1"/>
+      <w:numFmt w:val="lowerLetter"/>
+      <w:lvlText w:val="%2."/>
+      <w:lvlJc w:val="left"/>
+      <w:pPr>
+        <w:ind w:left="1440" w:hanging="360"/>
+      </w:pPr>
+    </w:lvl>
+    <w:lvl w:ilvl="2" w:tplc="0409001B" w:tentative="1">
+      <w:start w:val="1"/>
+      <w:numFmt w:val="lowerRoman"/>
+      <w:lvlText w:val="%3."/>
+      <w:lvlJc w:val="right"/>
+      <w:pPr>
+        <w:ind w:left="2160" w:hanging="180"/>
+      </w:pPr>
+    </w:lvl>
+    <w:lvl w:ilvl="3" w:tplc="0409000F" w:tentative="1">
+      <w:start w:val="1"/>
+      <w:numFmt w:val="decimal"/>
+      <w:lvlText w:val="%4."/>
+      <w:lvlJc w:val="left"/>
+      <w:pPr>
+        <w:ind w:left="2880" w:hanging="360"/>
+      </w:pPr>
+    </w:lvl>
+    <w:lvl w:ilvl="4" w:tplc="04090019" w:tentative="1">
+      <w:start w:val="1"/>
+      <w:numFmt w:val="lowerLetter"/>
+      <w:lvlText w:val="%5."/>
+      <w:lvlJc w:val="left"/>
+      <w:pPr>
+        <w:ind w:left="3600" w:hanging="360"/>
+      </w:pPr>
+    </w:lvl>
+    <w:lvl w:ilvl="5" w:tplc="0409001B" w:tentative="1">
+      <w:start w:val="1"/>
+      <w:numFmt w:val="lowerRoman"/>
+      <w:lvlText w:val="%6."/>
+      <w:lvlJc w:val="right"/>
+      <w:pPr>
+        <w:ind w:left="4320" w:hanging="180"/>
+      </w:pPr>
+    </w:lvl>
+    <w:lvl w:ilvl="6" w:tplc="0409000F" w:tentative="1">
+      <w:start w:val="1"/>
+      <w:numFmt w:val="decimal"/>
+      <w:lvlText w:val="%7."/>
+      <w:lvlJc w:val="left"/>
+      <w:pPr>
+        <w:ind w:left="5040" w:hanging="360"/>
+      </w:pPr>
+    </w:lvl>
+    <w:lvl w:ilvl="7" w:tplc="04090019" w:tentative="1">
+      <w:start w:val="1"/>
+      <w:numFmt w:val="lowerLetter"/>
+      <w:lvlText w:val="%8."/>
+      <w:lvlJc w:val="left"/>
+      <w:pPr>
+        <w:ind w:left="5760" w:hanging="360"/>
+      </w:pPr>
+    </w:lvl>
+    <w:lvl w:ilvl="8" w:tplc="0409001B" w:tentative="1">
+      <w:start w:val="1"/>
+      <w:numFmt w:val="lowerRoman"/>
+      <w:lvlText w:val="%9."/>
+      <w:lvlJc w:val="right"/>
+      <w:pPr>
+        <w:ind w:left="6480" w:hanging="180"/>
+      </w:pPr>
+    </w:lvl>
+  </w:abstractNum>
+  <w:abstractNum w:abstractNumId="8" w15:restartNumberingAfterBreak="0">
     <w:nsid w:val="56DF7411"/>
     <w:multiLevelType w:val="hybridMultilevel"/>
     <w:tmpl w:val="0EC6204A"/>
@@ -2792,7 +3476,7 @@
       </w:pPr>
     </w:lvl>
   </w:abstractNum>
-  <w:abstractNum w:abstractNumId="6" w15:restartNumberingAfterBreak="0">
+  <w:abstractNum w:abstractNumId="9" w15:restartNumberingAfterBreak="0">
     <w:nsid w:val="5ACB5AB2"/>
     <w:multiLevelType w:val="hybridMultilevel"/>
     <w:tmpl w:val="3CB8DA1E"/>
@@ -2905,7 +3589,7 @@
       </w:rPr>
     </w:lvl>
   </w:abstractNum>
-  <w:abstractNum w:abstractNumId="7" w15:restartNumberingAfterBreak="0">
+  <w:abstractNum w:abstractNumId="10" w15:restartNumberingAfterBreak="0">
     <w:nsid w:val="5E994B3E"/>
     <w:multiLevelType w:val="hybridMultilevel"/>
     <w:tmpl w:val="A82648FA"/>
@@ -3018,7 +3702,7 @@
       </w:rPr>
     </w:lvl>
   </w:abstractNum>
-  <w:abstractNum w:abstractNumId="8" w15:restartNumberingAfterBreak="0">
+  <w:abstractNum w:abstractNumId="11" w15:restartNumberingAfterBreak="0">
     <w:nsid w:val="601D0474"/>
     <w:multiLevelType w:val="hybridMultilevel"/>
     <w:tmpl w:val="F4420B82"/>
@@ -3104,7 +3788,7 @@
       </w:pPr>
     </w:lvl>
   </w:abstractNum>
-  <w:abstractNum w:abstractNumId="9" w15:restartNumberingAfterBreak="0">
+  <w:abstractNum w:abstractNumId="12" w15:restartNumberingAfterBreak="0">
     <w:nsid w:val="681E02FF"/>
     <w:multiLevelType w:val="hybridMultilevel"/>
     <w:tmpl w:val="B618443A"/>
@@ -3194,34 +3878,43 @@
     </w:lvl>
   </w:abstractNum>
   <w:num w:numId="1">
+    <w:abstractNumId w:val="5"/>
+  </w:num>
+  <w:num w:numId="2">
+    <w:abstractNumId w:val="11"/>
+  </w:num>
+  <w:num w:numId="3">
+    <w:abstractNumId w:val="8"/>
+  </w:num>
+  <w:num w:numId="4">
+    <w:abstractNumId w:val="12"/>
+  </w:num>
+  <w:num w:numId="5">
+    <w:abstractNumId w:val="10"/>
+  </w:num>
+  <w:num w:numId="6">
+    <w:abstractNumId w:val="1"/>
+  </w:num>
+  <w:num w:numId="7">
+    <w:abstractNumId w:val="2"/>
+  </w:num>
+  <w:num w:numId="8">
+    <w:abstractNumId w:val="6"/>
+  </w:num>
+  <w:num w:numId="9">
+    <w:abstractNumId w:val="9"/>
+  </w:num>
+  <w:num w:numId="10">
     <w:abstractNumId w:val="3"/>
   </w:num>
-  <w:num w:numId="2">
-    <w:abstractNumId w:val="8"/>
+  <w:num w:numId="11">
+    <w:abstractNumId w:val="0"/>
   </w:num>
-  <w:num w:numId="3">
-    <w:abstractNumId w:val="5"/>
-  </w:num>
-  <w:num w:numId="4">
-    <w:abstractNumId w:val="9"/>
-  </w:num>
-  <w:num w:numId="5">
+  <w:num w:numId="12">
     <w:abstractNumId w:val="7"/>
   </w:num>
-  <w:num w:numId="6">
-    <w:abstractNumId w:val="0"/>
-  </w:num>
-  <w:num w:numId="7">
-    <w:abstractNumId w:val="1"/>
-  </w:num>
-  <w:num w:numId="8">
+  <w:num w:numId="13">
     <w:abstractNumId w:val="4"/>
-  </w:num>
-  <w:num w:numId="9">
-    <w:abstractNumId w:val="6"/>
-  </w:num>
-  <w:num w:numId="10">
-    <w:abstractNumId w:val="2"/>
   </w:num>
 </w:numbering>
 </file>
@@ -3689,10 +4382,31 @@
       <w:szCs w:val="24"/>
     </w:rPr>
   </w:style>
+  <w:style w:type="paragraph" w:styleId="Heading4">
+    <w:name w:val="heading 4"/>
+    <w:basedOn w:val="Normal"/>
+    <w:next w:val="Normal"/>
+    <w:link w:val="Heading4Char"/>
+    <w:uiPriority w:val="9"/>
+    <w:unhideWhenUsed/>
+    <w:qFormat/>
+    <w:rsid w:val="00126A81"/>
+    <w:pPr>
+      <w:keepNext/>
+      <w:keepLines/>
+      <w:spacing w:before="40" w:after="0"/>
+      <w:outlineLvl w:val="3"/>
+    </w:pPr>
+    <w:rPr>
+      <w:rFonts w:asciiTheme="majorHAnsi" w:eastAsiaTheme="majorEastAsia" w:hAnsiTheme="majorHAnsi" w:cstheme="majorBidi"/>
+      <w:i/>
+      <w:iCs/>
+      <w:color w:val="2F5496" w:themeColor="accent1" w:themeShade="BF"/>
+    </w:rPr>
+  </w:style>
   <w:style w:type="character" w:default="1" w:styleId="DefaultParagraphFont">
     <w:name w:val="Default Paragraph Font"/>
     <w:uiPriority w:val="1"/>
-    <w:semiHidden/>
     <w:unhideWhenUsed/>
   </w:style>
   <w:style w:type="table" w:default="1" w:styleId="TableNormal">
@@ -3966,6 +4680,95 @@
       <w:i/>
       <w:iCs/>
       <w:color w:val="4472C4" w:themeColor="accent1"/>
+    </w:rPr>
+  </w:style>
+  <w:style w:type="table" w:styleId="GridTable4-Accent1">
+    <w:name w:val="Grid Table 4 Accent 1"/>
+    <w:basedOn w:val="TableNormal"/>
+    <w:uiPriority w:val="49"/>
+    <w:rsid w:val="00544DEE"/>
+    <w:pPr>
+      <w:spacing w:after="0" w:line="240" w:lineRule="auto"/>
+    </w:pPr>
+    <w:tblPr>
+      <w:tblStyleRowBandSize w:val="1"/>
+      <w:tblStyleColBandSize w:val="1"/>
+      <w:tblBorders>
+        <w:top w:val="single" w:sz="4" w:space="0" w:color="8EAADB" w:themeColor="accent1" w:themeTint="99"/>
+        <w:left w:val="single" w:sz="4" w:space="0" w:color="8EAADB" w:themeColor="accent1" w:themeTint="99"/>
+        <w:bottom w:val="single" w:sz="4" w:space="0" w:color="8EAADB" w:themeColor="accent1" w:themeTint="99"/>
+        <w:right w:val="single" w:sz="4" w:space="0" w:color="8EAADB" w:themeColor="accent1" w:themeTint="99"/>
+        <w:insideH w:val="single" w:sz="4" w:space="0" w:color="8EAADB" w:themeColor="accent1" w:themeTint="99"/>
+        <w:insideV w:val="single" w:sz="4" w:space="0" w:color="8EAADB" w:themeColor="accent1" w:themeTint="99"/>
+      </w:tblBorders>
+    </w:tblPr>
+    <w:tblStylePr w:type="firstRow">
+      <w:rPr>
+        <w:b/>
+        <w:bCs/>
+        <w:color w:val="FFFFFF" w:themeColor="background1"/>
+      </w:rPr>
+      <w:tblPr/>
+      <w:tcPr>
+        <w:tcBorders>
+          <w:top w:val="single" w:sz="4" w:space="0" w:color="4472C4" w:themeColor="accent1"/>
+          <w:left w:val="single" w:sz="4" w:space="0" w:color="4472C4" w:themeColor="accent1"/>
+          <w:bottom w:val="single" w:sz="4" w:space="0" w:color="4472C4" w:themeColor="accent1"/>
+          <w:right w:val="single" w:sz="4" w:space="0" w:color="4472C4" w:themeColor="accent1"/>
+          <w:insideH w:val="nil"/>
+          <w:insideV w:val="nil"/>
+        </w:tcBorders>
+        <w:shd w:val="clear" w:color="auto" w:fill="4472C4" w:themeFill="accent1"/>
+      </w:tcPr>
+    </w:tblStylePr>
+    <w:tblStylePr w:type="lastRow">
+      <w:rPr>
+        <w:b/>
+        <w:bCs/>
+      </w:rPr>
+      <w:tblPr/>
+      <w:tcPr>
+        <w:tcBorders>
+          <w:top w:val="double" w:sz="4" w:space="0" w:color="4472C4" w:themeColor="accent1"/>
+        </w:tcBorders>
+      </w:tcPr>
+    </w:tblStylePr>
+    <w:tblStylePr w:type="firstCol">
+      <w:rPr>
+        <w:b/>
+        <w:bCs/>
+      </w:rPr>
+    </w:tblStylePr>
+    <w:tblStylePr w:type="lastCol">
+      <w:rPr>
+        <w:b/>
+        <w:bCs/>
+      </w:rPr>
+    </w:tblStylePr>
+    <w:tblStylePr w:type="band1Vert">
+      <w:tblPr/>
+      <w:tcPr>
+        <w:shd w:val="clear" w:color="auto" w:fill="D9E2F3" w:themeFill="accent1" w:themeFillTint="33"/>
+      </w:tcPr>
+    </w:tblStylePr>
+    <w:tblStylePr w:type="band1Horz">
+      <w:tblPr/>
+      <w:tcPr>
+        <w:shd w:val="clear" w:color="auto" w:fill="D9E2F3" w:themeFill="accent1" w:themeFillTint="33"/>
+      </w:tcPr>
+    </w:tblStylePr>
+  </w:style>
+  <w:style w:type="character" w:customStyle="1" w:styleId="Heading4Char">
+    <w:name w:val="Heading 4 Char"/>
+    <w:basedOn w:val="DefaultParagraphFont"/>
+    <w:link w:val="Heading4"/>
+    <w:uiPriority w:val="9"/>
+    <w:rsid w:val="00126A81"/>
+    <w:rPr>
+      <w:rFonts w:asciiTheme="majorHAnsi" w:eastAsiaTheme="majorEastAsia" w:hAnsiTheme="majorHAnsi" w:cstheme="majorBidi"/>
+      <w:i/>
+      <w:iCs/>
+      <w:color w:val="2F5496" w:themeColor="accent1" w:themeShade="BF"/>
     </w:rPr>
   </w:style>
 </w:styles>
